--- a/SDP.docx
+++ b/SDP.docx
@@ -16,6 +16,18 @@
           <w:lang w:bidi="he-IL"/>
         </w:rPr>
       </w:pPr>
+      <w:r>
+        <w:rPr>
+          <w:rFonts w:asciiTheme="majorBidi" w:hAnsiTheme="majorBidi" w:cstheme="majorBidi"/>
+          <w:b/>
+          <w:bCs/>
+          <w:sz w:val="24"/>
+          <w:szCs w:val="24"/>
+          <w:u w:val="single"/>
+          <w:lang w:bidi="he-IL"/>
+        </w:rPr>
+        <w:t>Test tetc</w:t>
+      </w:r>
     </w:p>
     <w:p>
       <w:pPr>
@@ -54,21 +66,8 @@
           <w:szCs w:val="48"/>
           <w:lang w:bidi="he-IL"/>
         </w:rPr>
-        <w:t xml:space="preserve">Software Development Plan for </w:t>
-      </w:r>
-      <w:proofErr w:type="spellStart"/>
-      <w:r>
-        <w:rPr>
-          <w:rFonts w:asciiTheme="majorBidi" w:hAnsiTheme="majorBidi" w:cstheme="majorBidi"/>
-          <w:b/>
-          <w:bCs/>
-          <w:sz w:val="48"/>
-          <w:szCs w:val="48"/>
-          <w:lang w:bidi="he-IL"/>
-        </w:rPr>
-        <w:t>Hamka</w:t>
-      </w:r>
-      <w:proofErr w:type="spellEnd"/>
+        <w:t>Software Development Plan for Hamka</w:t>
+      </w:r>
     </w:p>
     <w:p>
       <w:pPr>
@@ -366,7 +365,7 @@
         <w:bidi/>
         <w:spacing w:line="276" w:lineRule="auto"/>
         <w:rPr>
-          <w:rFonts w:asciiTheme="majorBidi" w:hAnsiTheme="majorBidi" w:cstheme="majorBidi" w:hint="cs"/>
+          <w:rFonts w:asciiTheme="majorBidi" w:hAnsiTheme="majorBidi" w:cstheme="majorBidi"/>
           <w:sz w:val="28"/>
           <w:szCs w:val="28"/>
           <w:rtl/>
@@ -441,6 +440,7 @@
     <w:sdt>
       <w:sdtPr>
         <w:rPr>
+          <w:rFonts w:asciiTheme="minorHAnsi" w:eastAsiaTheme="minorHAnsi" w:hAnsiTheme="minorHAnsi" w:cstheme="minorBidi"/>
           <w:color w:val="auto"/>
           <w:sz w:val="44"/>
           <w:szCs w:val="44"/>
@@ -454,7 +454,6 @@
       </w:sdtPr>
       <w:sdtEndPr>
         <w:rPr>
-          <w:rFonts w:asciiTheme="minorHAnsi" w:eastAsiaTheme="minorHAnsi" w:hAnsiTheme="minorHAnsi" w:cstheme="minorBidi"/>
           <w:b/>
           <w:bCs/>
           <w:noProof/>
@@ -469,7 +468,7 @@
             <w:bidi/>
             <w:spacing w:line="276" w:lineRule="auto"/>
             <w:rPr>
-              <w:rFonts w:asciiTheme="majorBidi" w:hAnsiTheme="majorBidi" w:hint="cs"/>
+              <w:rFonts w:asciiTheme="majorBidi" w:hAnsiTheme="majorBidi"/>
               <w:color w:val="auto"/>
               <w:sz w:val="36"/>
               <w:szCs w:val="36"/>
@@ -514,40 +513,7 @@
                 <w:u w:val="none"/>
                 <w:rtl/>
               </w:rPr>
-              <w:t xml:space="preserve">היקף </w:t>
-            </w:r>
-            <w:r>
-              <w:rPr>
-                <w:rStyle w:val="Hyperlink"/>
-                <w:b w:val="0"/>
-                <w:bCs w:val="0"/>
-                <w:color w:val="auto"/>
-                <w:u w:val="none"/>
-                <w:rtl/>
-              </w:rPr>
-              <w:t>ה</w:t>
-            </w:r>
-            <w:r>
-              <w:rPr>
-                <w:rStyle w:val="Hyperlink"/>
-                <w:b w:val="0"/>
-                <w:bCs w:val="0"/>
-                <w:color w:val="auto"/>
-                <w:u w:val="none"/>
-                <w:rtl/>
-              </w:rPr>
-              <w:t>פ</w:t>
-            </w:r>
-            <w:r>
-              <w:rPr>
-                <w:rStyle w:val="Hyperlink"/>
-                <w:b w:val="0"/>
-                <w:bCs w:val="0"/>
-                <w:color w:val="auto"/>
-                <w:u w:val="none"/>
-                <w:rtl/>
-              </w:rPr>
-              <w:t>רויקט</w:t>
+              <w:t>היקף הפרויקט</w:t>
             </w:r>
             <w:r>
               <w:rPr>
@@ -951,120 +917,60 @@
               <w:rFonts w:eastAsiaTheme="minorEastAsia"/>
             </w:rPr>
           </w:pPr>
-          <w:r>
-            <w:rPr>
-              <w:rStyle w:val="Hyperlink"/>
-              <w:b w:val="0"/>
-              <w:bCs w:val="0"/>
-              <w:color w:val="auto"/>
-              <w:u w:val="none"/>
-            </w:rPr>
-            <w:fldChar w:fldCharType="begin"/>
-          </w:r>
-          <w:r>
-            <w:rPr>
-              <w:rStyle w:val="Hyperlink"/>
-              <w:b w:val="0"/>
-              <w:bCs w:val="0"/>
-              <w:color w:val="auto"/>
-              <w:u w:val="none"/>
-            </w:rPr>
-            <w:instrText xml:space="preserve"> </w:instrText>
-          </w:r>
-          <w:r>
-            <w:instrText>HYPERLINK \l "_Toc56339140"</w:instrText>
-          </w:r>
-          <w:r>
-            <w:rPr>
-              <w:rStyle w:val="Hyperlink"/>
-              <w:b w:val="0"/>
-              <w:bCs w:val="0"/>
-              <w:color w:val="auto"/>
-              <w:u w:val="none"/>
-            </w:rPr>
-            <w:instrText xml:space="preserve"> </w:instrText>
-          </w:r>
-          <w:r>
-            <w:rPr>
-              <w:rStyle w:val="Hyperlink"/>
-              <w:b w:val="0"/>
-              <w:bCs w:val="0"/>
-              <w:color w:val="auto"/>
-              <w:u w:val="none"/>
-            </w:rPr>
-          </w:r>
-          <w:r>
-            <w:rPr>
-              <w:rStyle w:val="Hyperlink"/>
-              <w:b w:val="0"/>
-              <w:bCs w:val="0"/>
-              <w:color w:val="auto"/>
-              <w:u w:val="none"/>
-            </w:rPr>
-            <w:fldChar w:fldCharType="separate"/>
-          </w:r>
-          <w:r>
-            <w:rPr>
-              <w:rStyle w:val="Hyperlink"/>
-              <w:b w:val="0"/>
-              <w:bCs w:val="0"/>
-              <w:color w:val="auto"/>
-              <w:u w:val="none"/>
-              <w:rtl/>
-            </w:rPr>
-            <w:t>סקירת עבודה נדרשת</w:t>
-          </w:r>
-          <w:r>
-            <w:rPr>
-              <w:webHidden/>
-            </w:rPr>
-            <w:tab/>
-          </w:r>
-          <w:r>
-            <w:rPr>
-              <w:webHidden/>
-            </w:rPr>
-            <w:fldChar w:fldCharType="begin"/>
-          </w:r>
-          <w:r>
-            <w:rPr>
-              <w:webHidden/>
-            </w:rPr>
-            <w:instrText xml:space="preserve"> PAGEREF _Toc56339140 \h </w:instrText>
-          </w:r>
-          <w:r>
-            <w:rPr>
-              <w:webHidden/>
-            </w:rPr>
-          </w:r>
-          <w:r>
-            <w:rPr>
-              <w:webHidden/>
-            </w:rPr>
-            <w:fldChar w:fldCharType="separate"/>
-          </w:r>
-          <w:r>
-            <w:rPr>
-              <w:webHidden/>
-            </w:rPr>
-            <w:t>2</w:t>
-          </w:r>
-          <w:r>
-            <w:rPr>
-              <w:webHidden/>
-            </w:rPr>
-            <w:fldChar w:fldCharType="end"/>
-          </w:r>
-          <w:r>
-            <w:rPr>
-              <w:rStyle w:val="Hyperlink"/>
-              <w:b w:val="0"/>
-              <w:bCs w:val="0"/>
-              <w:color w:val="auto"/>
-              <w:u w:val="none"/>
-            </w:rPr>
-            <w:fldChar w:fldCharType="end"/>
-          </w:r>
+          <w:hyperlink w:anchor="_Toc56339140" w:history="1">
+            <w:r>
+              <w:rPr>
+                <w:rStyle w:val="Hyperlink"/>
+                <w:b w:val="0"/>
+                <w:bCs w:val="0"/>
+                <w:color w:val="auto"/>
+                <w:u w:val="none"/>
+                <w:rtl/>
+              </w:rPr>
+              <w:t>סקירת עבודה נדרשת</w:t>
+            </w:r>
+            <w:r>
+              <w:rPr>
+                <w:webHidden/>
+              </w:rPr>
+              <w:tab/>
+            </w:r>
+            <w:r>
+              <w:rPr>
+                <w:webHidden/>
+              </w:rPr>
+              <w:fldChar w:fldCharType="begin"/>
+            </w:r>
+            <w:r>
+              <w:rPr>
+                <w:webHidden/>
+              </w:rPr>
+              <w:instrText xml:space="preserve"> PAGEREF _Toc56339140 \h </w:instrText>
+            </w:r>
+            <w:r>
+              <w:rPr>
+                <w:webHidden/>
+              </w:rPr>
+            </w:r>
+            <w:r>
+              <w:rPr>
+                <w:webHidden/>
+              </w:rPr>
+              <w:fldChar w:fldCharType="separate"/>
+            </w:r>
+            <w:r>
+              <w:rPr>
+                <w:webHidden/>
+              </w:rPr>
+              <w:t>2</w:t>
+            </w:r>
+            <w:r>
+              <w:rPr>
+                <w:webHidden/>
+              </w:rPr>
+              <w:fldChar w:fldCharType="end"/>
+            </w:r>
+          </w:hyperlink>
         </w:p>
         <w:p>
           <w:pPr>
@@ -2379,35 +2285,7 @@
                 <w:rtl/>
                 <w:lang w:bidi="he-IL"/>
               </w:rPr>
-              <w:t xml:space="preserve">תכנון </w:t>
-            </w:r>
-            <w:r>
-              <w:rPr>
-                <w:rStyle w:val="Hyperlink"/>
-                <w:rFonts w:asciiTheme="majorBidi" w:hAnsiTheme="majorBidi" w:cstheme="majorBidi"/>
-                <w:noProof/>
-                <w:color w:val="auto"/>
-                <w:sz w:val="24"/>
-                <w:szCs w:val="24"/>
-                <w:u w:val="none"/>
-                <w:rtl/>
-                <w:lang w:bidi="he-IL"/>
-              </w:rPr>
-              <w:t>פ</w:t>
-            </w:r>
-            <w:r>
-              <w:rPr>
-                <w:rStyle w:val="Hyperlink"/>
-                <w:rFonts w:asciiTheme="majorBidi" w:hAnsiTheme="majorBidi" w:cstheme="majorBidi"/>
-                <w:noProof/>
-                <w:color w:val="auto"/>
-                <w:sz w:val="24"/>
-                <w:szCs w:val="24"/>
-                <w:u w:val="none"/>
-                <w:rtl/>
-                <w:lang w:bidi="he-IL"/>
-              </w:rPr>
-              <w:t>יתוח תוכנה</w:t>
+              <w:t>תכנון פיתוח תוכנה</w:t>
             </w:r>
             <w:r>
               <w:rPr>
@@ -2514,35 +2392,7 @@
                 <w:rtl/>
                 <w:lang w:bidi="he-IL"/>
               </w:rPr>
-              <w:t>תכ</w:t>
-            </w:r>
-            <w:r>
-              <w:rPr>
-                <w:rStyle w:val="Hyperlink"/>
-                <w:rFonts w:asciiTheme="majorBidi" w:hAnsiTheme="majorBidi" w:cstheme="majorBidi"/>
-                <w:noProof/>
-                <w:color w:val="auto"/>
-                <w:sz w:val="24"/>
-                <w:szCs w:val="24"/>
-                <w:u w:val="none"/>
-                <w:rtl/>
-                <w:lang w:bidi="he-IL"/>
-              </w:rPr>
-              <w:t>נ</w:t>
-            </w:r>
-            <w:r>
-              <w:rPr>
-                <w:rStyle w:val="Hyperlink"/>
-                <w:rFonts w:asciiTheme="majorBidi" w:hAnsiTheme="majorBidi" w:cstheme="majorBidi"/>
-                <w:noProof/>
-                <w:color w:val="auto"/>
-                <w:sz w:val="24"/>
-                <w:szCs w:val="24"/>
-                <w:u w:val="none"/>
-                <w:rtl/>
-                <w:lang w:bidi="he-IL"/>
-              </w:rPr>
-              <w:t>ון בדיקות מערכת</w:t>
+              <w:t>תכנון בדיקות מערכת</w:t>
             </w:r>
             <w:r>
               <w:rPr>
@@ -2649,35 +2499,7 @@
                 <w:rtl/>
                 <w:lang w:bidi="he-IL"/>
               </w:rPr>
-              <w:t>תכנון התקנות</w:t>
-            </w:r>
-            <w:r>
-              <w:rPr>
-                <w:rStyle w:val="Hyperlink"/>
-                <w:rFonts w:asciiTheme="majorBidi" w:hAnsiTheme="majorBidi" w:cstheme="majorBidi"/>
-                <w:noProof/>
-                <w:color w:val="auto"/>
-                <w:sz w:val="24"/>
-                <w:szCs w:val="24"/>
-                <w:u w:val="none"/>
-                <w:rtl/>
-                <w:lang w:bidi="he-IL"/>
-              </w:rPr>
-              <w:t xml:space="preserve"> </w:t>
-            </w:r>
-            <w:r>
-              <w:rPr>
-                <w:rStyle w:val="Hyperlink"/>
-                <w:rFonts w:asciiTheme="majorBidi" w:hAnsiTheme="majorBidi" w:cstheme="majorBidi"/>
-                <w:noProof/>
-                <w:color w:val="auto"/>
-                <w:sz w:val="24"/>
-                <w:szCs w:val="24"/>
-                <w:u w:val="none"/>
-                <w:rtl/>
-                <w:lang w:bidi="he-IL"/>
-              </w:rPr>
-              <w:t>תוכנה</w:t>
+              <w:t>תכנון התקנות תוכנה</w:t>
             </w:r>
             <w:r>
               <w:rPr>
@@ -2776,39 +2598,7 @@
                 <w:rtl/>
                 <w:lang w:bidi="he-IL"/>
               </w:rPr>
-              <w:t>ניתוח</w:t>
-            </w:r>
-            <w:r>
-              <w:rPr>
-                <w:rStyle w:val="Hyperlink"/>
-                <w:rFonts w:asciiTheme="majorBidi" w:hAnsiTheme="majorBidi" w:cstheme="majorBidi"/>
-                <w:b w:val="0"/>
-                <w:bCs w:val="0"/>
-                <w:noProof/>
-                <w:color w:val="auto"/>
-                <w:sz w:val="24"/>
-                <w:szCs w:val="24"/>
-                <w:u w:val="none"/>
-                <w:rtl/>
-                <w:lang w:bidi="he-IL"/>
-              </w:rPr>
-              <w:t xml:space="preserve"> </w:t>
-            </w:r>
-            <w:r>
-              <w:rPr>
-                <w:rStyle w:val="Hyperlink"/>
-                <w:rFonts w:asciiTheme="majorBidi" w:hAnsiTheme="majorBidi" w:cstheme="majorBidi"/>
-                <w:b w:val="0"/>
-                <w:bCs w:val="0"/>
-                <w:noProof/>
-                <w:color w:val="auto"/>
-                <w:sz w:val="24"/>
-                <w:szCs w:val="24"/>
-                <w:u w:val="none"/>
-                <w:rtl/>
-                <w:lang w:bidi="he-IL"/>
-              </w:rPr>
-              <w:t>דרישות מערכת</w:t>
+              <w:t>ניתוח דרישות מערכת</w:t>
             </w:r>
             <w:r>
               <w:rPr>
@@ -3007,39 +2797,7 @@
                 <w:rtl/>
                 <w:lang w:bidi="he-IL"/>
               </w:rPr>
-              <w:t>מימוש תוכ</w:t>
-            </w:r>
-            <w:r>
-              <w:rPr>
-                <w:rStyle w:val="Hyperlink"/>
-                <w:rFonts w:asciiTheme="majorBidi" w:hAnsiTheme="majorBidi" w:cstheme="majorBidi"/>
-                <w:b w:val="0"/>
-                <w:bCs w:val="0"/>
-                <w:noProof/>
-                <w:color w:val="auto"/>
-                <w:sz w:val="24"/>
-                <w:szCs w:val="24"/>
-                <w:u w:val="none"/>
-                <w:rtl/>
-                <w:lang w:bidi="he-IL"/>
-              </w:rPr>
-              <w:t>נ</w:t>
-            </w:r>
-            <w:r>
-              <w:rPr>
-                <w:rStyle w:val="Hyperlink"/>
-                <w:rFonts w:asciiTheme="majorBidi" w:hAnsiTheme="majorBidi" w:cstheme="majorBidi"/>
-                <w:b w:val="0"/>
-                <w:bCs w:val="0"/>
-                <w:noProof/>
-                <w:color w:val="auto"/>
-                <w:sz w:val="24"/>
-                <w:szCs w:val="24"/>
-                <w:u w:val="none"/>
-                <w:rtl/>
-                <w:lang w:bidi="he-IL"/>
-              </w:rPr>
-              <w:t>ה ובדיקות יחידה</w:t>
+              <w:t>מימוש תוכנה ובדיקות יחידה</w:t>
             </w:r>
             <w:r>
               <w:rPr>
@@ -3223,39 +2981,7 @@
                 <w:rtl/>
                 <w:lang w:bidi="he-IL"/>
               </w:rPr>
-              <w:t>ניהול</w:t>
-            </w:r>
-            <w:r>
-              <w:rPr>
-                <w:rStyle w:val="Hyperlink"/>
-                <w:rFonts w:asciiTheme="majorBidi" w:hAnsiTheme="majorBidi" w:cstheme="majorBidi"/>
-                <w:b w:val="0"/>
-                <w:bCs w:val="0"/>
-                <w:noProof/>
-                <w:color w:val="auto"/>
-                <w:sz w:val="24"/>
-                <w:szCs w:val="24"/>
-                <w:u w:val="none"/>
-                <w:rtl/>
-                <w:lang w:bidi="he-IL"/>
-              </w:rPr>
-              <w:t xml:space="preserve"> </w:t>
-            </w:r>
-            <w:r>
-              <w:rPr>
-                <w:rStyle w:val="Hyperlink"/>
-                <w:rFonts w:asciiTheme="majorBidi" w:hAnsiTheme="majorBidi" w:cstheme="majorBidi"/>
-                <w:b w:val="0"/>
-                <w:bCs w:val="0"/>
-                <w:noProof/>
-                <w:color w:val="auto"/>
-                <w:sz w:val="24"/>
-                <w:szCs w:val="24"/>
-                <w:u w:val="none"/>
-                <w:rtl/>
-                <w:lang w:bidi="he-IL"/>
-              </w:rPr>
-              <w:t>סיכונים, לרבות סיכוני ידועים ואסטרטגיות מתאימות</w:t>
+              <w:t>ניהול סיכונים, לרבות סיכוני ידועים ואסטרטגיות מתאימות</w:t>
             </w:r>
             <w:r>
               <w:rPr>
@@ -4076,25 +3802,7 @@
           <w:sz w:val="24"/>
           <w:szCs w:val="24"/>
         </w:rPr>
-        <w:t xml:space="preserve"> </w:t>
-      </w:r>
-      <w:proofErr w:type="spellStart"/>
-      <w:r>
-        <w:rPr>
-          <w:rFonts w:asciiTheme="majorBidi" w:hAnsiTheme="majorBidi" w:cstheme="majorBidi"/>
-          <w:sz w:val="24"/>
-          <w:szCs w:val="24"/>
-        </w:rPr>
-        <w:t>figma</w:t>
-      </w:r>
-      <w:proofErr w:type="spellEnd"/>
-      <w:r>
-        <w:rPr>
-          <w:rFonts w:asciiTheme="majorBidi" w:hAnsiTheme="majorBidi" w:cstheme="majorBidi"/>
-          <w:sz w:val="24"/>
-          <w:szCs w:val="24"/>
-        </w:rPr>
-        <w:t xml:space="preserve"> ,</w:t>
+        <w:t xml:space="preserve"> figma ,</w:t>
       </w:r>
       <w:r>
         <w:rPr>
@@ -4122,20 +3830,8 @@
           <w:rtl/>
           <w:lang w:bidi="he-IL"/>
         </w:rPr>
-        <w:t xml:space="preserve">שבו הגדרנו את </w:t>
-      </w:r>
-      <w:proofErr w:type="spellStart"/>
-      <w:r>
-        <w:rPr>
-          <w:rFonts w:asciiTheme="majorBidi" w:hAnsiTheme="majorBidi" w:cstheme="majorBidi"/>
-          <w:sz w:val="24"/>
-          <w:szCs w:val="24"/>
-          <w:rtl/>
-          <w:lang w:bidi="he-IL"/>
-        </w:rPr>
-        <w:t>האיטרציות</w:t>
-      </w:r>
-      <w:proofErr w:type="spellEnd"/>
+        <w:t>שבו הגדרנו את האיטרציות</w:t>
+      </w:r>
       <w:r>
         <w:rPr>
           <w:rFonts w:asciiTheme="majorBidi" w:hAnsiTheme="majorBidi" w:cstheme="majorBidi"/>
@@ -5091,49 +4787,15 @@
         </w:rPr>
         <w:t xml:space="preserve"> </w:t>
       </w:r>
-      <w:proofErr w:type="spellStart"/>
-      <w:r>
-        <w:rPr>
-          <w:rFonts w:asciiTheme="majorBidi" w:hAnsiTheme="majorBidi" w:cstheme="majorBidi"/>
-          <w:sz w:val="24"/>
-          <w:szCs w:val="24"/>
-          <w:rtl/>
-          <w:lang w:bidi="he-IL"/>
-        </w:rPr>
-        <w:t>איטרציות</w:t>
-      </w:r>
-      <w:proofErr w:type="spellEnd"/>
-      <w:r>
-        <w:rPr>
-          <w:rFonts w:asciiTheme="majorBidi" w:hAnsiTheme="majorBidi" w:cstheme="majorBidi"/>
-          <w:sz w:val="24"/>
-          <w:szCs w:val="24"/>
-          <w:rtl/>
-          <w:lang w:bidi="he-IL"/>
-        </w:rPr>
-        <w:t xml:space="preserve"> בעוד שבכל </w:t>
-      </w:r>
-      <w:proofErr w:type="spellStart"/>
-      <w:r>
-        <w:rPr>
-          <w:rFonts w:asciiTheme="majorBidi" w:hAnsiTheme="majorBidi" w:cstheme="majorBidi"/>
-          <w:sz w:val="24"/>
-          <w:szCs w:val="24"/>
-          <w:rtl/>
-          <w:lang w:bidi="he-IL"/>
-        </w:rPr>
-        <w:t>איטרציה</w:t>
-      </w:r>
-      <w:proofErr w:type="spellEnd"/>
-      <w:r>
-        <w:rPr>
-          <w:rFonts w:asciiTheme="majorBidi" w:hAnsiTheme="majorBidi" w:cstheme="majorBidi"/>
-          <w:sz w:val="24"/>
-          <w:szCs w:val="24"/>
-          <w:rtl/>
-          <w:lang w:bidi="he-IL"/>
-        </w:rPr>
-        <w:t xml:space="preserve"> נציג חלק נוסף מהמערכת שעליו עבדנו</w:t>
+      <w:r>
+        <w:rPr>
+          <w:rFonts w:asciiTheme="majorBidi" w:hAnsiTheme="majorBidi" w:cstheme="majorBidi"/>
+          <w:sz w:val="24"/>
+          <w:szCs w:val="24"/>
+          <w:rtl/>
+          <w:lang w:bidi="he-IL"/>
+        </w:rPr>
+        <w:t>איטרציות בעוד שבכל איטרציה נציג חלק נוסף מהמערכת שעליו עבדנו</w:t>
       </w:r>
       <w:r>
         <w:rPr>
@@ -5689,29 +5351,7 @@
                 <w:rtl/>
                 <w:lang w:bidi="he-IL"/>
               </w:rPr>
-              <w:t xml:space="preserve">מנהל רשימת הדרישות, פיצול </w:t>
-            </w:r>
-            <w:proofErr w:type="spellStart"/>
-            <w:r>
-              <w:rPr>
-                <w:rFonts w:asciiTheme="majorBidi" w:hAnsiTheme="majorBidi" w:cstheme="majorBidi"/>
-                <w:sz w:val="24"/>
-                <w:szCs w:val="24"/>
-                <w:rtl/>
-                <w:lang w:bidi="he-IL"/>
-              </w:rPr>
-              <w:t>לאיטרציות</w:t>
-            </w:r>
-            <w:proofErr w:type="spellEnd"/>
-            <w:r>
-              <w:rPr>
-                <w:rFonts w:asciiTheme="majorBidi" w:hAnsiTheme="majorBidi" w:cstheme="majorBidi"/>
-                <w:sz w:val="24"/>
-                <w:szCs w:val="24"/>
-                <w:rtl/>
-                <w:lang w:bidi="he-IL"/>
-              </w:rPr>
-              <w:t>, חלוקת משימות, מעקב</w:t>
+              <w:t>מנהל רשימת הדרישות, פיצול לאיטרציות, חלוקת משימות, מעקב</w:t>
             </w:r>
             <w:r>
               <w:rPr>
@@ -6128,20 +5768,8 @@
           <w:rtl/>
           <w:lang w:bidi="he-IL"/>
         </w:rPr>
-        <w:t xml:space="preserve">הדוגל בפיתוח זריז </w:t>
-      </w:r>
-      <w:proofErr w:type="spellStart"/>
-      <w:r>
-        <w:rPr>
-          <w:rFonts w:asciiTheme="majorBidi" w:hAnsiTheme="majorBidi" w:cstheme="majorBidi"/>
-          <w:sz w:val="24"/>
-          <w:szCs w:val="24"/>
-          <w:rtl/>
-          <w:lang w:bidi="he-IL"/>
-        </w:rPr>
-        <w:t>ואיטרטיבי</w:t>
-      </w:r>
-      <w:proofErr w:type="spellEnd"/>
+        <w:t>הדוגל בפיתוח זריז ואיטרטיבי</w:t>
+      </w:r>
       <w:r>
         <w:rPr>
           <w:rFonts w:asciiTheme="majorBidi" w:hAnsiTheme="majorBidi" w:cstheme="majorBidi"/>
@@ -6158,29 +5786,7 @@
           <w:rtl/>
           <w:lang w:bidi="he-IL"/>
         </w:rPr>
-        <w:t xml:space="preserve">בכל </w:t>
-      </w:r>
-      <w:proofErr w:type="spellStart"/>
-      <w:r>
-        <w:rPr>
-          <w:rFonts w:asciiTheme="majorBidi" w:hAnsiTheme="majorBidi" w:cstheme="majorBidi"/>
-          <w:sz w:val="24"/>
-          <w:szCs w:val="24"/>
-          <w:rtl/>
-          <w:lang w:bidi="he-IL"/>
-        </w:rPr>
-        <w:t>איטרציה</w:t>
-      </w:r>
-      <w:proofErr w:type="spellEnd"/>
-      <w:r>
-        <w:rPr>
-          <w:rFonts w:asciiTheme="majorBidi" w:hAnsiTheme="majorBidi" w:cstheme="majorBidi"/>
-          <w:sz w:val="24"/>
-          <w:szCs w:val="24"/>
-          <w:rtl/>
-          <w:lang w:bidi="he-IL"/>
-        </w:rPr>
-        <w:t xml:space="preserve"> נפתח רכיב נוסף במערכת שבכל פעם נציג מערכת עובדת חלקית</w:t>
+        <w:t>בכל איטרציה נפתח רכיב נוסף במערכת שבכל פעם נציג מערכת עובדת חלקית</w:t>
       </w:r>
       <w:r>
         <w:rPr>
@@ -6199,29 +5805,7 @@
           <w:rtl/>
           <w:lang w:bidi="he-IL"/>
         </w:rPr>
-        <w:t xml:space="preserve">בתוספת הרכיב החדש שפיתחנו </w:t>
-      </w:r>
-      <w:proofErr w:type="spellStart"/>
-      <w:r>
-        <w:rPr>
-          <w:rFonts w:asciiTheme="majorBidi" w:hAnsiTheme="majorBidi" w:cstheme="majorBidi"/>
-          <w:sz w:val="24"/>
-          <w:szCs w:val="24"/>
-          <w:rtl/>
-          <w:lang w:bidi="he-IL"/>
-        </w:rPr>
-        <w:t>באיטרציה</w:t>
-      </w:r>
-      <w:proofErr w:type="spellEnd"/>
-      <w:r>
-        <w:rPr>
-          <w:rFonts w:asciiTheme="majorBidi" w:hAnsiTheme="majorBidi" w:cstheme="majorBidi"/>
-          <w:sz w:val="24"/>
-          <w:szCs w:val="24"/>
-          <w:rtl/>
-          <w:lang w:bidi="he-IL"/>
-        </w:rPr>
-        <w:t xml:space="preserve"> זו. תיעוד למהלך הפרויקט יתבצע</w:t>
+        <w:t>בתוספת הרכיב החדש שפיתחנו באיטרציה זו. תיעוד למהלך הפרויקט יתבצע</w:t>
       </w:r>
       <w:r>
         <w:rPr>
@@ -7033,27 +6617,15 @@
         </w:rPr>
         <w:t xml:space="preserve"> </w:t>
       </w:r>
-      <w:proofErr w:type="spellStart"/>
-      <w:r>
-        <w:rPr>
-          <w:rFonts w:asciiTheme="majorBidi" w:hAnsiTheme="majorBidi" w:cstheme="majorBidi"/>
-          <w:sz w:val="24"/>
-          <w:szCs w:val="24"/>
-          <w:rtl/>
-          <w:lang w:bidi="he-IL"/>
-        </w:rPr>
-        <w:t>איטרציות</w:t>
-      </w:r>
-      <w:proofErr w:type="spellEnd"/>
-      <w:r>
-        <w:rPr>
-          <w:rFonts w:asciiTheme="majorBidi" w:hAnsiTheme="majorBidi" w:cstheme="majorBidi"/>
-          <w:sz w:val="24"/>
-          <w:szCs w:val="24"/>
-          <w:rtl/>
-          <w:lang w:bidi="he-IL"/>
-        </w:rPr>
-        <w:t xml:space="preserve"> ע"פ הת</w:t>
+      <w:r>
+        <w:rPr>
+          <w:rFonts w:asciiTheme="majorBidi" w:hAnsiTheme="majorBidi" w:cstheme="majorBidi"/>
+          <w:sz w:val="24"/>
+          <w:szCs w:val="24"/>
+          <w:rtl/>
+          <w:lang w:bidi="he-IL"/>
+        </w:rPr>
+        <w:t>איטרציות ע"פ הת</w:t>
       </w:r>
       <w:r>
         <w:rPr>
@@ -7073,29 +6645,7 @@
           <w:rtl/>
           <w:lang w:bidi="he-IL"/>
         </w:rPr>
-        <w:t xml:space="preserve">כנית שקיבלנו מצוות הקורס. בכל </w:t>
-      </w:r>
-      <w:proofErr w:type="spellStart"/>
-      <w:r>
-        <w:rPr>
-          <w:rFonts w:asciiTheme="majorBidi" w:hAnsiTheme="majorBidi" w:cstheme="majorBidi"/>
-          <w:sz w:val="24"/>
-          <w:szCs w:val="24"/>
-          <w:rtl/>
-          <w:lang w:bidi="he-IL"/>
-        </w:rPr>
-        <w:t>איטרציה</w:t>
-      </w:r>
-      <w:proofErr w:type="spellEnd"/>
-      <w:r>
-        <w:rPr>
-          <w:rFonts w:asciiTheme="majorBidi" w:hAnsiTheme="majorBidi" w:cstheme="majorBidi"/>
-          <w:sz w:val="24"/>
-          <w:szCs w:val="24"/>
-          <w:rtl/>
-          <w:lang w:bidi="he-IL"/>
-        </w:rPr>
-        <w:t xml:space="preserve"> נבנה חלק נוסף של</w:t>
+        <w:t>כנית שקיבלנו מצוות הקורס. בכל איטרציה נבנה חלק נוסף של</w:t>
       </w:r>
       <w:r>
         <w:rPr>
@@ -7239,29 +6789,7 @@
           <w:rtl/>
           <w:lang w:bidi="he-IL"/>
         </w:rPr>
-        <w:t xml:space="preserve">פירוט </w:t>
-      </w:r>
-      <w:proofErr w:type="spellStart"/>
-      <w:r>
-        <w:rPr>
-          <w:rFonts w:asciiTheme="majorBidi" w:hAnsiTheme="majorBidi" w:cstheme="majorBidi"/>
-          <w:sz w:val="24"/>
-          <w:szCs w:val="24"/>
-          <w:rtl/>
-          <w:lang w:bidi="he-IL"/>
-        </w:rPr>
-        <w:t>האיטרציות</w:t>
-      </w:r>
-      <w:proofErr w:type="spellEnd"/>
-      <w:r>
-        <w:rPr>
-          <w:rFonts w:asciiTheme="majorBidi" w:hAnsiTheme="majorBidi" w:cstheme="majorBidi"/>
-          <w:sz w:val="24"/>
-          <w:szCs w:val="24"/>
-          <w:rtl/>
-          <w:lang w:bidi="he-IL"/>
-        </w:rPr>
-        <w:t xml:space="preserve"> להלן</w:t>
+        <w:t>פירוט האיטרציות להלן</w:t>
       </w:r>
       <w:r>
         <w:rPr>
@@ -7302,7 +6830,6 @@
                 <w:lang w:bidi="he-IL"/>
               </w:rPr>
             </w:pPr>
-            <w:proofErr w:type="spellStart"/>
             <w:r>
               <w:rPr>
                 <w:rFonts w:asciiTheme="majorBidi" w:hAnsiTheme="majorBidi" w:cstheme="majorBidi"/>
@@ -7313,20 +6840,7 @@
                 <w:rtl/>
                 <w:lang w:bidi="he-IL"/>
               </w:rPr>
-              <w:t>איטרציה</w:t>
-            </w:r>
-            <w:proofErr w:type="spellEnd"/>
-            <w:r>
-              <w:rPr>
-                <w:rFonts w:asciiTheme="majorBidi" w:hAnsiTheme="majorBidi" w:cstheme="majorBidi"/>
-                <w:b/>
-                <w:bCs/>
-                <w:sz w:val="24"/>
-                <w:szCs w:val="24"/>
-                <w:rtl/>
-                <w:lang w:bidi="he-IL"/>
-              </w:rPr>
-              <w:t xml:space="preserve"> 1</w:t>
+              <w:t>איטרציה 1</w:t>
             </w:r>
           </w:p>
         </w:tc>
@@ -7916,7 +7430,6 @@
                 <w:lang w:bidi="he-IL"/>
               </w:rPr>
             </w:pPr>
-            <w:proofErr w:type="spellStart"/>
             <w:r>
               <w:rPr>
                 <w:rFonts w:asciiTheme="majorBidi" w:hAnsiTheme="majorBidi" w:cstheme="majorBidi"/>
@@ -7927,20 +7440,7 @@
                 <w:rtl/>
                 <w:lang w:bidi="he-IL"/>
               </w:rPr>
-              <w:t>איטרציה</w:t>
-            </w:r>
-            <w:proofErr w:type="spellEnd"/>
-            <w:r>
-              <w:rPr>
-                <w:rFonts w:asciiTheme="majorBidi" w:hAnsiTheme="majorBidi" w:cstheme="majorBidi"/>
-                <w:b/>
-                <w:bCs/>
-                <w:sz w:val="24"/>
-                <w:szCs w:val="24"/>
-                <w:rtl/>
-                <w:lang w:bidi="he-IL"/>
-              </w:rPr>
-              <w:t xml:space="preserve"> 2</w:t>
+              <w:t>איטרציה 2</w:t>
             </w:r>
           </w:p>
         </w:tc>
@@ -8333,23 +7833,61 @@
                 <w:sz w:val="24"/>
                 <w:szCs w:val="24"/>
               </w:rPr>
+              <w:t xml:space="preserve"> ManageQuestion </w:t>
+            </w:r>
+            <w:r>
+              <w:rPr>
+                <w:rFonts w:asciiTheme="majorBidi" w:hAnsiTheme="majorBidi" w:cstheme="majorBidi"/>
+                <w:sz w:val="24"/>
+                <w:szCs w:val="24"/>
+                <w:rtl/>
+                <w:lang w:bidi="he-IL"/>
+              </w:rPr>
+              <w:t>השייך לשכבת</w:t>
+            </w:r>
+            <w:r>
+              <w:rPr>
+                <w:rFonts w:asciiTheme="majorBidi" w:hAnsiTheme="majorBidi" w:cstheme="majorBidi"/>
+                <w:sz w:val="24"/>
+                <w:szCs w:val="24"/>
+                <w:rtl/>
+              </w:rPr>
               <w:t xml:space="preserve"> </w:t>
             </w:r>
-            <w:proofErr w:type="spellStart"/>
-            <w:r>
-              <w:rPr>
-                <w:rFonts w:asciiTheme="majorBidi" w:hAnsiTheme="majorBidi" w:cstheme="majorBidi"/>
-                <w:sz w:val="24"/>
-                <w:szCs w:val="24"/>
-              </w:rPr>
-              <w:t>ManageQuestion</w:t>
-            </w:r>
-            <w:proofErr w:type="spellEnd"/>
-            <w:r>
-              <w:rPr>
-                <w:rFonts w:asciiTheme="majorBidi" w:hAnsiTheme="majorBidi" w:cstheme="majorBidi"/>
-                <w:sz w:val="24"/>
-                <w:szCs w:val="24"/>
+            <w:r>
+              <w:rPr>
+                <w:rFonts w:asciiTheme="majorBidi" w:hAnsiTheme="majorBidi" w:cstheme="majorBidi"/>
+                <w:sz w:val="24"/>
+                <w:szCs w:val="24"/>
+                <w:rtl/>
+                <w:lang w:bidi="he-IL"/>
+              </w:rPr>
+              <w:t>ה</w:t>
+            </w:r>
+            <w:r>
+              <w:rPr>
+                <w:rFonts w:asciiTheme="majorBidi" w:hAnsiTheme="majorBidi" w:cstheme="majorBidi"/>
+                <w:sz w:val="24"/>
+                <w:szCs w:val="24"/>
+              </w:rPr>
+              <w:t>-view .</w:t>
+            </w:r>
+            <w:r>
+              <w:rPr>
+                <w:rFonts w:asciiTheme="majorBidi" w:hAnsiTheme="majorBidi" w:cstheme="majorBidi"/>
+                <w:sz w:val="24"/>
+                <w:szCs w:val="24"/>
+                <w:rtl/>
+                <w:lang w:bidi="he-IL"/>
+              </w:rPr>
+              <w:t xml:space="preserve"> במסך זה נוכל לערוך/להוסיף/להסיר</w:t>
+            </w:r>
+            <w:r>
+              <w:rPr>
+                <w:rFonts w:asciiTheme="majorBidi" w:hAnsiTheme="majorBidi" w:cstheme="majorBidi"/>
+                <w:sz w:val="24"/>
+                <w:szCs w:val="24"/>
+                <w:rtl/>
               </w:rPr>
               <w:t xml:space="preserve"> </w:t>
             </w:r>
@@ -8361,62 +7899,6 @@
                 <w:rtl/>
                 <w:lang w:bidi="he-IL"/>
               </w:rPr>
-              <w:t>השייך לשכבת</w:t>
-            </w:r>
-            <w:r>
-              <w:rPr>
-                <w:rFonts w:asciiTheme="majorBidi" w:hAnsiTheme="majorBidi" w:cstheme="majorBidi"/>
-                <w:sz w:val="24"/>
-                <w:szCs w:val="24"/>
-                <w:rtl/>
-              </w:rPr>
-              <w:t xml:space="preserve"> </w:t>
-            </w:r>
-            <w:r>
-              <w:rPr>
-                <w:rFonts w:asciiTheme="majorBidi" w:hAnsiTheme="majorBidi" w:cstheme="majorBidi"/>
-                <w:sz w:val="24"/>
-                <w:szCs w:val="24"/>
-                <w:rtl/>
-                <w:lang w:bidi="he-IL"/>
-              </w:rPr>
-              <w:t>ה</w:t>
-            </w:r>
-            <w:r>
-              <w:rPr>
-                <w:rFonts w:asciiTheme="majorBidi" w:hAnsiTheme="majorBidi" w:cstheme="majorBidi"/>
-                <w:sz w:val="24"/>
-                <w:szCs w:val="24"/>
-              </w:rPr>
-              <w:t>-view .</w:t>
-            </w:r>
-            <w:r>
-              <w:rPr>
-                <w:rFonts w:asciiTheme="majorBidi" w:hAnsiTheme="majorBidi" w:cstheme="majorBidi"/>
-                <w:sz w:val="24"/>
-                <w:szCs w:val="24"/>
-                <w:rtl/>
-                <w:lang w:bidi="he-IL"/>
-              </w:rPr>
-              <w:t xml:space="preserve"> במסך זה נוכל לערוך/להוסיף/להסיר</w:t>
-            </w:r>
-            <w:r>
-              <w:rPr>
-                <w:rFonts w:asciiTheme="majorBidi" w:hAnsiTheme="majorBidi" w:cstheme="majorBidi"/>
-                <w:sz w:val="24"/>
-                <w:szCs w:val="24"/>
-                <w:rtl/>
-              </w:rPr>
-              <w:t xml:space="preserve"> </w:t>
-            </w:r>
-            <w:r>
-              <w:rPr>
-                <w:rFonts w:asciiTheme="majorBidi" w:hAnsiTheme="majorBidi" w:cstheme="majorBidi"/>
-                <w:sz w:val="24"/>
-                <w:szCs w:val="24"/>
-                <w:rtl/>
-                <w:lang w:bidi="he-IL"/>
-              </w:rPr>
               <w:t>שאלות מהמאגר. בנוסף, מימוש מסכים</w:t>
             </w:r>
             <w:r>
@@ -8425,25 +7907,7 @@
                 <w:sz w:val="24"/>
                 <w:szCs w:val="24"/>
               </w:rPr>
-              <w:t xml:space="preserve"> : </w:t>
-            </w:r>
-            <w:proofErr w:type="spellStart"/>
-            <w:r>
-              <w:rPr>
-                <w:rFonts w:asciiTheme="majorBidi" w:hAnsiTheme="majorBidi" w:cstheme="majorBidi"/>
-                <w:sz w:val="24"/>
-                <w:szCs w:val="24"/>
-              </w:rPr>
-              <w:t>newGame</w:t>
-            </w:r>
-            <w:proofErr w:type="spellEnd"/>
-            <w:r>
-              <w:rPr>
-                <w:rFonts w:asciiTheme="majorBidi" w:hAnsiTheme="majorBidi" w:cstheme="majorBidi"/>
-                <w:sz w:val="24"/>
-                <w:szCs w:val="24"/>
-              </w:rPr>
-              <w:t xml:space="preserve"> </w:t>
+              <w:t xml:space="preserve"> : newGame </w:t>
             </w:r>
             <w:r>
               <w:rPr>
@@ -8548,27 +8012,15 @@
               </w:rPr>
               <w:t xml:space="preserve"> </w:t>
             </w:r>
-            <w:proofErr w:type="spellStart"/>
-            <w:r>
-              <w:rPr>
-                <w:rFonts w:asciiTheme="majorBidi" w:hAnsiTheme="majorBidi" w:cstheme="majorBidi"/>
-                <w:sz w:val="24"/>
-                <w:szCs w:val="24"/>
-                <w:rtl/>
-                <w:lang w:bidi="he-IL"/>
-              </w:rPr>
-              <w:t>באיטרציה</w:t>
-            </w:r>
-            <w:proofErr w:type="spellEnd"/>
-            <w:r>
-              <w:rPr>
-                <w:rFonts w:asciiTheme="majorBidi" w:hAnsiTheme="majorBidi" w:cstheme="majorBidi"/>
-                <w:sz w:val="24"/>
-                <w:szCs w:val="24"/>
-                <w:rtl/>
-                <w:lang w:bidi="he-IL"/>
-              </w:rPr>
-              <w:t xml:space="preserve"> זו</w:t>
+            <w:r>
+              <w:rPr>
+                <w:rFonts w:asciiTheme="majorBidi" w:hAnsiTheme="majorBidi" w:cstheme="majorBidi"/>
+                <w:sz w:val="24"/>
+                <w:szCs w:val="24"/>
+                <w:rtl/>
+                <w:lang w:bidi="he-IL"/>
+              </w:rPr>
+              <w:t>באיטרציה זו</w:t>
             </w:r>
             <w:r>
               <w:rPr>
@@ -8598,7 +8050,6 @@
                 <w:lang w:bidi="he-IL"/>
               </w:rPr>
             </w:pPr>
-            <w:proofErr w:type="spellStart"/>
             <w:r>
               <w:rPr>
                 <w:rFonts w:asciiTheme="majorBidi" w:hAnsiTheme="majorBidi" w:cstheme="majorBidi"/>
@@ -8609,20 +8060,7 @@
                 <w:rtl/>
                 <w:lang w:bidi="he-IL"/>
               </w:rPr>
-              <w:t>איטרציה</w:t>
-            </w:r>
-            <w:proofErr w:type="spellEnd"/>
-            <w:r>
-              <w:rPr>
-                <w:rFonts w:asciiTheme="majorBidi" w:hAnsiTheme="majorBidi" w:cstheme="majorBidi"/>
-                <w:b/>
-                <w:bCs/>
-                <w:sz w:val="24"/>
-                <w:szCs w:val="24"/>
-                <w:rtl/>
-                <w:lang w:bidi="he-IL"/>
-              </w:rPr>
-              <w:t xml:space="preserve"> 3</w:t>
+              <w:t>איטרציה 3</w:t>
             </w:r>
           </w:p>
         </w:tc>
@@ -8708,25 +8146,7 @@
                 <w:sz w:val="24"/>
                 <w:szCs w:val="24"/>
               </w:rPr>
-              <w:t>-</w:t>
-            </w:r>
-            <w:proofErr w:type="spellStart"/>
-            <w:r>
-              <w:rPr>
-                <w:rFonts w:asciiTheme="majorBidi" w:hAnsiTheme="majorBidi" w:cstheme="majorBidi"/>
-                <w:sz w:val="24"/>
-                <w:szCs w:val="24"/>
-              </w:rPr>
-              <w:t>popUp</w:t>
-            </w:r>
-            <w:proofErr w:type="spellEnd"/>
-            <w:r>
-              <w:rPr>
-                <w:rFonts w:asciiTheme="majorBidi" w:hAnsiTheme="majorBidi" w:cstheme="majorBidi"/>
-                <w:sz w:val="24"/>
-                <w:szCs w:val="24"/>
-              </w:rPr>
-              <w:t xml:space="preserve"> </w:t>
+              <w:t xml:space="preserve">-popUp </w:t>
             </w:r>
             <w:r>
               <w:rPr>
@@ -8821,25 +8241,7 @@
                 <w:sz w:val="24"/>
                 <w:szCs w:val="24"/>
               </w:rPr>
-              <w:t>-</w:t>
-            </w:r>
-            <w:proofErr w:type="spellStart"/>
-            <w:r>
-              <w:rPr>
-                <w:rFonts w:asciiTheme="majorBidi" w:hAnsiTheme="majorBidi" w:cstheme="majorBidi"/>
-                <w:sz w:val="24"/>
-                <w:szCs w:val="24"/>
-              </w:rPr>
-              <w:t>popUp</w:t>
-            </w:r>
-            <w:proofErr w:type="spellEnd"/>
-            <w:r>
-              <w:rPr>
-                <w:rFonts w:asciiTheme="majorBidi" w:hAnsiTheme="majorBidi" w:cstheme="majorBidi"/>
-                <w:sz w:val="24"/>
-                <w:szCs w:val="24"/>
-              </w:rPr>
-              <w:t xml:space="preserve"> </w:t>
+              <w:t xml:space="preserve">-popUp </w:t>
             </w:r>
             <w:r>
               <w:rPr>
@@ -8961,25 +8363,7 @@
                 <w:sz w:val="24"/>
                 <w:szCs w:val="24"/>
               </w:rPr>
-              <w:t xml:space="preserve"> </w:t>
-            </w:r>
-            <w:proofErr w:type="spellStart"/>
-            <w:r>
-              <w:rPr>
-                <w:rFonts w:asciiTheme="majorBidi" w:hAnsiTheme="majorBidi" w:cstheme="majorBidi"/>
-                <w:sz w:val="24"/>
-                <w:szCs w:val="24"/>
-              </w:rPr>
-              <w:t>GamesHistory</w:t>
-            </w:r>
-            <w:proofErr w:type="spellEnd"/>
-            <w:r>
-              <w:rPr>
-                <w:rFonts w:asciiTheme="majorBidi" w:hAnsiTheme="majorBidi" w:cstheme="majorBidi"/>
-                <w:sz w:val="24"/>
-                <w:szCs w:val="24"/>
-              </w:rPr>
-              <w:t xml:space="preserve"> </w:t>
+              <w:t xml:space="preserve"> GamesHistory </w:t>
             </w:r>
             <w:r>
               <w:rPr>
@@ -9067,27 +8451,15 @@
               </w:rPr>
               <w:t xml:space="preserve"> </w:t>
             </w:r>
-            <w:proofErr w:type="spellStart"/>
-            <w:r>
-              <w:rPr>
-                <w:rFonts w:asciiTheme="majorBidi" w:hAnsiTheme="majorBidi" w:cstheme="majorBidi"/>
-                <w:sz w:val="24"/>
-                <w:szCs w:val="24"/>
-                <w:rtl/>
-                <w:lang w:bidi="he-IL"/>
-              </w:rPr>
-              <w:t>באיטרציה</w:t>
-            </w:r>
-            <w:proofErr w:type="spellEnd"/>
-            <w:r>
-              <w:rPr>
-                <w:rFonts w:asciiTheme="majorBidi" w:hAnsiTheme="majorBidi" w:cstheme="majorBidi"/>
-                <w:sz w:val="24"/>
-                <w:szCs w:val="24"/>
-                <w:rtl/>
-                <w:lang w:bidi="he-IL"/>
-              </w:rPr>
-              <w:t xml:space="preserve"> זו</w:t>
+            <w:r>
+              <w:rPr>
+                <w:rFonts w:asciiTheme="majorBidi" w:hAnsiTheme="majorBidi" w:cstheme="majorBidi"/>
+                <w:sz w:val="24"/>
+                <w:szCs w:val="24"/>
+                <w:rtl/>
+                <w:lang w:bidi="he-IL"/>
+              </w:rPr>
+              <w:t>באיטרציה זו</w:t>
             </w:r>
             <w:r>
               <w:rPr>
@@ -9200,29 +8572,7 @@
           <w:rtl/>
           <w:lang w:bidi="he-IL"/>
         </w:rPr>
-        <w:t xml:space="preserve">פירוט על </w:t>
-      </w:r>
-      <w:proofErr w:type="spellStart"/>
-      <w:r>
-        <w:rPr>
-          <w:rFonts w:asciiTheme="majorBidi" w:hAnsiTheme="majorBidi" w:cstheme="majorBidi"/>
-          <w:sz w:val="24"/>
-          <w:szCs w:val="24"/>
-          <w:rtl/>
-          <w:lang w:bidi="he-IL"/>
-        </w:rPr>
-        <w:t>איטרציה</w:t>
-      </w:r>
-      <w:proofErr w:type="spellEnd"/>
-      <w:r>
-        <w:rPr>
-          <w:rFonts w:asciiTheme="majorBidi" w:hAnsiTheme="majorBidi" w:cstheme="majorBidi"/>
-          <w:sz w:val="24"/>
-          <w:szCs w:val="24"/>
-          <w:rtl/>
-          <w:lang w:bidi="he-IL"/>
-        </w:rPr>
-        <w:t xml:space="preserve"> 1</w:t>
+        <w:t>פירוט על איטרציה 1</w:t>
       </w:r>
       <w:r>
         <w:rPr>
@@ -9271,20 +8621,8 @@
                 <w:rtl/>
                 <w:lang w:bidi="he-IL"/>
               </w:rPr>
-              <w:t xml:space="preserve">מספר </w:t>
-            </w:r>
-            <w:proofErr w:type="spellStart"/>
-            <w:r>
-              <w:rPr>
-                <w:rFonts w:asciiTheme="majorBidi" w:hAnsiTheme="majorBidi" w:cstheme="majorBidi"/>
-                <w:sz w:val="24"/>
-                <w:szCs w:val="24"/>
-                <w:rtl/>
-                <w:lang w:bidi="he-IL"/>
-              </w:rPr>
-              <w:t>איטרציה</w:t>
-            </w:r>
-            <w:proofErr w:type="spellEnd"/>
+              <w:t>מספר איטרציה</w:t>
+            </w:r>
           </w:p>
         </w:tc>
         <w:tc>
@@ -11454,29 +10792,7 @@
           <w:rtl/>
           <w:lang w:bidi="he-IL"/>
         </w:rPr>
-        <w:t xml:space="preserve"> אותן נריץ לאחר מימוש הקוד עבור כל </w:t>
-      </w:r>
-      <w:proofErr w:type="spellStart"/>
-      <w:r>
-        <w:rPr>
-          <w:rFonts w:asciiTheme="majorBidi" w:hAnsiTheme="majorBidi" w:cstheme="majorBidi"/>
-          <w:sz w:val="24"/>
-          <w:szCs w:val="24"/>
-          <w:rtl/>
-          <w:lang w:bidi="he-IL"/>
-        </w:rPr>
-        <w:t>איטרציה</w:t>
-      </w:r>
-      <w:proofErr w:type="spellEnd"/>
-      <w:r>
-        <w:rPr>
-          <w:rFonts w:asciiTheme="majorBidi" w:hAnsiTheme="majorBidi" w:cstheme="majorBidi"/>
-          <w:sz w:val="24"/>
-          <w:szCs w:val="24"/>
-          <w:rtl/>
-          <w:lang w:bidi="he-IL"/>
-        </w:rPr>
-        <w:t>\משימה שהוגדרה במסמך ואליה</w:t>
+        <w:t xml:space="preserve"> אותן נריץ לאחר מימוש הקוד עבור כל איטרציה\משימה שהוגדרה במסמך ואליה</w:t>
       </w:r>
       <w:r>
         <w:rPr>
@@ -12167,29 +11483,7 @@
                 <w:rtl/>
                 <w:lang w:bidi="he-IL"/>
               </w:rPr>
-              <w:t xml:space="preserve">הגדרת </w:t>
-            </w:r>
-            <w:proofErr w:type="spellStart"/>
-            <w:r>
-              <w:rPr>
-                <w:rFonts w:asciiTheme="majorBidi" w:hAnsiTheme="majorBidi" w:cstheme="majorBidi"/>
-                <w:sz w:val="24"/>
-                <w:szCs w:val="24"/>
-                <w:rtl/>
-                <w:lang w:bidi="he-IL"/>
-              </w:rPr>
-              <w:t>איטרציות</w:t>
-            </w:r>
-            <w:proofErr w:type="spellEnd"/>
-            <w:r>
-              <w:rPr>
-                <w:rFonts w:asciiTheme="majorBidi" w:hAnsiTheme="majorBidi" w:cstheme="majorBidi"/>
-                <w:sz w:val="24"/>
-                <w:szCs w:val="24"/>
-                <w:rtl/>
-                <w:lang w:bidi="he-IL"/>
-              </w:rPr>
-              <w:t xml:space="preserve"> לפרויקט – מסמך נוכחי , </w:t>
+              <w:t xml:space="preserve">הגדרת איטרציות לפרויקט – מסמך נוכחי , </w:t>
             </w:r>
             <w:r>
               <w:rPr>
@@ -12274,27 +11568,15 @@
                 <w:lang w:bidi="he-IL"/>
               </w:rPr>
             </w:pPr>
-            <w:proofErr w:type="spellStart"/>
-            <w:r>
-              <w:rPr>
-                <w:rFonts w:asciiTheme="majorBidi" w:hAnsiTheme="majorBidi" w:cstheme="majorBidi"/>
-                <w:sz w:val="24"/>
-                <w:szCs w:val="24"/>
-                <w:rtl/>
-                <w:lang w:bidi="he-IL"/>
-              </w:rPr>
-              <w:t>איטרציה</w:t>
-            </w:r>
-            <w:proofErr w:type="spellEnd"/>
-            <w:r>
-              <w:rPr>
-                <w:rFonts w:asciiTheme="majorBidi" w:hAnsiTheme="majorBidi" w:cstheme="majorBidi"/>
-                <w:sz w:val="24"/>
-                <w:szCs w:val="24"/>
-                <w:rtl/>
-                <w:lang w:bidi="he-IL"/>
-              </w:rPr>
-              <w:t xml:space="preserve"> 1</w:t>
+            <w:r>
+              <w:rPr>
+                <w:rFonts w:asciiTheme="majorBidi" w:hAnsiTheme="majorBidi" w:cstheme="majorBidi"/>
+                <w:sz w:val="24"/>
+                <w:szCs w:val="24"/>
+                <w:rtl/>
+                <w:lang w:bidi="he-IL"/>
+              </w:rPr>
+              <w:t>איטרציה 1</w:t>
             </w:r>
           </w:p>
         </w:tc>
@@ -12370,27 +11652,15 @@
                 <w:lang w:bidi="he-IL"/>
               </w:rPr>
             </w:pPr>
-            <w:proofErr w:type="spellStart"/>
-            <w:r>
-              <w:rPr>
-                <w:rFonts w:asciiTheme="majorBidi" w:hAnsiTheme="majorBidi" w:cstheme="majorBidi"/>
-                <w:sz w:val="24"/>
-                <w:szCs w:val="24"/>
-                <w:rtl/>
-                <w:lang w:bidi="he-IL"/>
-              </w:rPr>
-              <w:t>איטרציה</w:t>
-            </w:r>
-            <w:proofErr w:type="spellEnd"/>
-            <w:r>
-              <w:rPr>
-                <w:rFonts w:asciiTheme="majorBidi" w:hAnsiTheme="majorBidi" w:cstheme="majorBidi"/>
-                <w:sz w:val="24"/>
-                <w:szCs w:val="24"/>
-                <w:rtl/>
-                <w:lang w:bidi="he-IL"/>
-              </w:rPr>
-              <w:t xml:space="preserve"> 2</w:t>
+            <w:r>
+              <w:rPr>
+                <w:rFonts w:asciiTheme="majorBidi" w:hAnsiTheme="majorBidi" w:cstheme="majorBidi"/>
+                <w:sz w:val="24"/>
+                <w:szCs w:val="24"/>
+                <w:rtl/>
+                <w:lang w:bidi="he-IL"/>
+              </w:rPr>
+              <w:t>איטרציה 2</w:t>
             </w:r>
           </w:p>
         </w:tc>
@@ -12466,27 +11736,15 @@
                 <w:lang w:bidi="he-IL"/>
               </w:rPr>
             </w:pPr>
-            <w:proofErr w:type="spellStart"/>
-            <w:r>
-              <w:rPr>
-                <w:rFonts w:asciiTheme="majorBidi" w:hAnsiTheme="majorBidi" w:cstheme="majorBidi"/>
-                <w:sz w:val="24"/>
-                <w:szCs w:val="24"/>
-                <w:rtl/>
-                <w:lang w:bidi="he-IL"/>
-              </w:rPr>
-              <w:t>איטרציה</w:t>
-            </w:r>
-            <w:proofErr w:type="spellEnd"/>
-            <w:r>
-              <w:rPr>
-                <w:rFonts w:asciiTheme="majorBidi" w:hAnsiTheme="majorBidi" w:cstheme="majorBidi"/>
-                <w:sz w:val="24"/>
-                <w:szCs w:val="24"/>
-                <w:rtl/>
-                <w:lang w:bidi="he-IL"/>
-              </w:rPr>
-              <w:t xml:space="preserve"> 3</w:t>
+            <w:r>
+              <w:rPr>
+                <w:rFonts w:asciiTheme="majorBidi" w:hAnsiTheme="majorBidi" w:cstheme="majorBidi"/>
+                <w:sz w:val="24"/>
+                <w:szCs w:val="24"/>
+                <w:rtl/>
+                <w:lang w:bidi="he-IL"/>
+              </w:rPr>
+              <w:t>איטרציה 3</w:t>
             </w:r>
           </w:p>
         </w:tc>

--- a/SDP.docx
+++ b/SDP.docx
@@ -5,34 +5,6 @@
     <w:p>
       <w:pPr>
         <w:spacing w:line="276" w:lineRule="auto"/>
-        <w:jc w:val="center"/>
-        <w:rPr>
-          <w:rFonts w:asciiTheme="majorBidi" w:hAnsiTheme="majorBidi" w:cstheme="majorBidi"/>
-          <w:b/>
-          <w:bCs/>
-          <w:sz w:val="24"/>
-          <w:szCs w:val="24"/>
-          <w:u w:val="single"/>
-          <w:lang w:bidi="he-IL"/>
-        </w:rPr>
-      </w:pPr>
-      <w:r>
-        <w:rPr>
-          <w:rFonts w:asciiTheme="majorBidi" w:hAnsiTheme="majorBidi" w:cstheme="majorBidi"/>
-          <w:b/>
-          <w:bCs/>
-          <w:sz w:val="24"/>
-          <w:szCs w:val="24"/>
-          <w:u w:val="single"/>
-          <w:lang w:bidi="he-IL"/>
-        </w:rPr>
-        <w:t>Test tetc</w:t>
-      </w:r>
-    </w:p>
-    <w:p>
-      <w:pPr>
-        <w:spacing w:line="276" w:lineRule="auto"/>
-        <w:jc w:val="center"/>
         <w:rPr>
           <w:rFonts w:asciiTheme="majorBidi" w:hAnsiTheme="majorBidi" w:cstheme="majorBidi"/>
           <w:b/>

--- a/SDP.docx
+++ b/SDP.docx
@@ -5,6 +5,34 @@
     <w:p>
       <w:pPr>
         <w:spacing w:line="276" w:lineRule="auto"/>
+        <w:jc w:val="center"/>
+        <w:rPr>
+          <w:rFonts w:asciiTheme="majorBidi" w:hAnsiTheme="majorBidi" w:cstheme="majorBidi"/>
+          <w:b/>
+          <w:bCs/>
+          <w:sz w:val="24"/>
+          <w:szCs w:val="24"/>
+          <w:u w:val="single"/>
+          <w:lang w:bidi="he-IL"/>
+        </w:rPr>
+      </w:pPr>
+      <w:r>
+        <w:rPr>
+          <w:rFonts w:asciiTheme="majorBidi" w:hAnsiTheme="majorBidi" w:cstheme="majorBidi"/>
+          <w:b/>
+          <w:bCs/>
+          <w:sz w:val="24"/>
+          <w:szCs w:val="24"/>
+          <w:u w:val="single"/>
+          <w:lang w:bidi="he-IL"/>
+        </w:rPr>
+        <w:t>Test tetc</w:t>
+      </w:r>
+    </w:p>
+    <w:p>
+      <w:pPr>
+        <w:spacing w:line="276" w:lineRule="auto"/>
+        <w:jc w:val="center"/>
         <w:rPr>
           <w:rFonts w:asciiTheme="majorBidi" w:hAnsiTheme="majorBidi" w:cstheme="majorBidi"/>
           <w:b/>
